--- a/03_Multisensory/Maths_in_the_Wild_MultisensoryWorksheet.docx
+++ b/03_Multisensory/Maths_in_the_Wild_MultisensoryWorksheet.docx
@@ -155,6 +155,9 @@
     <w:p>
       <w:pPr>
         <w:pStyle w:val="Heading2"/>
+        <w:tabs>
+          <w:tab w:val="left" w:pos="3799"/>
+        </w:tabs>
         <w:rPr>
           <w:sz w:val="40"/>
           <w:szCs w:val="40"/>
@@ -227,7 +230,7 @@
           <w:noProof/>
         </w:rPr>
         <w:drawing>
-          <wp:inline distT="0" distB="0" distL="0" distR="0" wp14:anchorId="588E5841" wp14:editId="568D01BA">
+          <wp:inline distT="0" distB="0" distL="0" distR="0" wp14:anchorId="588E5841" wp14:editId="6A08D1FA">
             <wp:extent cx="4572000" cy="3657600"/>
             <wp:effectExtent l="0" t="0" r="0" b="0"/>
             <wp:docPr id="1641812096" name="Picture 1" descr="A square with a dotted line&#10;&#10;Description automatically generated"/>
@@ -546,10 +549,138 @@
       <w:pStyle w:val="Header"/>
     </w:pPr>
     <w:r>
+      <w:drawing>
+        <wp:inline distT="0" distB="0" distL="0" distR="0" wp14:anchorId="3F91408C" wp14:editId="26FBB4B1">
+          <wp:extent cx="447265" cy="432000"/>
+          <wp:effectExtent l="0" t="0" r="0" b="0"/>
+          <wp:docPr id="7" name="Picture 6" descr="Diagram&#10;&#10;Description automatically generated">
+            <a:extLst xmlns:a="http://schemas.openxmlformats.org/drawingml/2006/main">
+              <a:ext uri="{FF2B5EF4-FFF2-40B4-BE49-F238E27FC236}">
+                <a16:creationId xmlns:a16="http://schemas.microsoft.com/office/drawing/2014/main" id="{0B411EFA-6BC8-4841-BBB6-CF5AA3280D20}"/>
+              </a:ext>
+            </a:extLst>
+          </wp:docPr>
+          <wp:cNvGraphicFramePr>
+            <a:graphicFrameLocks xmlns:a="http://schemas.openxmlformats.org/drawingml/2006/main" noChangeAspect="1"/>
+          </wp:cNvGraphicFramePr>
+          <a:graphic xmlns:a="http://schemas.openxmlformats.org/drawingml/2006/main">
+            <a:graphicData uri="http://schemas.openxmlformats.org/drawingml/2006/picture">
+              <pic:pic xmlns:pic="http://schemas.openxmlformats.org/drawingml/2006/picture">
+                <pic:nvPicPr>
+                  <pic:cNvPr id="7" name="Picture 6" descr="Diagram&#10;&#10;Description automatically generated">
+                    <a:extLst>
+                      <a:ext uri="{FF2B5EF4-FFF2-40B4-BE49-F238E27FC236}">
+                        <a16:creationId xmlns:a16="http://schemas.microsoft.com/office/drawing/2014/main" id="{0B411EFA-6BC8-4841-BBB6-CF5AA3280D20}"/>
+                      </a:ext>
+                    </a:extLst>
+                  </pic:cNvPr>
+                  <pic:cNvPicPr>
+                    <a:picLocks noChangeAspect="1"/>
+                  </pic:cNvPicPr>
+                </pic:nvPicPr>
+                <pic:blipFill rotWithShape="1">
+                  <a:blip r:embed="rId1">
+                    <a:extLst>
+                      <a:ext uri="{28A0092B-C50C-407E-A947-70E740481C1C}">
+                        <a14:useLocalDpi xmlns:a14="http://schemas.microsoft.com/office/drawing/2010/main" val="0"/>
+                      </a:ext>
+                    </a:extLst>
+                  </a:blip>
+                  <a:srcRect l="74318" b="54687"/>
+                  <a:stretch/>
+                </pic:blipFill>
+                <pic:spPr bwMode="auto">
+                  <a:xfrm>
+                    <a:off x="0" y="0"/>
+                    <a:ext cx="447265" cy="432000"/>
+                  </a:xfrm>
+                  <a:prstGeom prst="rect">
+                    <a:avLst/>
+                  </a:prstGeom>
+                  <a:ln>
+                    <a:noFill/>
+                  </a:ln>
+                  <a:extLst>
+                    <a:ext uri="{53640926-AAD7-44D8-BBD7-CCE9431645EC}">
+                      <a14:shadowObscured xmlns:a14="http://schemas.microsoft.com/office/drawing/2010/main"/>
+                    </a:ext>
+                  </a:extLst>
+                </pic:spPr>
+              </pic:pic>
+            </a:graphicData>
+          </a:graphic>
+        </wp:inline>
+      </w:drawing>
+    </w:r>
+    <w:r>
       <w:tab/>
     </w:r>
     <w:r>
       <w:tab/>
+    </w:r>
+    <w:r>
+      <w:drawing>
+        <wp:inline distT="0" distB="0" distL="0" distR="0" wp14:anchorId="62C3411C" wp14:editId="7BF9A456">
+          <wp:extent cx="407576" cy="432000"/>
+          <wp:effectExtent l="0" t="0" r="0" b="0"/>
+          <wp:docPr id="8" name="Picture 7" descr="Diagram&#10;&#10;Description automatically generated">
+            <a:extLst xmlns:a="http://schemas.openxmlformats.org/drawingml/2006/main">
+              <a:ext uri="{FF2B5EF4-FFF2-40B4-BE49-F238E27FC236}">
+                <a16:creationId xmlns:a16="http://schemas.microsoft.com/office/drawing/2014/main" id="{0B411EFA-6BC8-4841-BBB6-CF5AA3280D20}"/>
+              </a:ext>
+            </a:extLst>
+          </wp:docPr>
+          <wp:cNvGraphicFramePr>
+            <a:graphicFrameLocks xmlns:a="http://schemas.openxmlformats.org/drawingml/2006/main" noChangeAspect="1"/>
+          </wp:cNvGraphicFramePr>
+          <a:graphic xmlns:a="http://schemas.openxmlformats.org/drawingml/2006/main">
+            <a:graphicData uri="http://schemas.openxmlformats.org/drawingml/2006/picture">
+              <pic:pic xmlns:pic="http://schemas.openxmlformats.org/drawingml/2006/picture">
+                <pic:nvPicPr>
+                  <pic:cNvPr id="8" name="Picture 7" descr="Diagram&#10;&#10;Description automatically generated">
+                    <a:extLst>
+                      <a:ext uri="{FF2B5EF4-FFF2-40B4-BE49-F238E27FC236}">
+                        <a16:creationId xmlns:a16="http://schemas.microsoft.com/office/drawing/2014/main" id="{0B411EFA-6BC8-4841-BBB6-CF5AA3280D20}"/>
+                      </a:ext>
+                    </a:extLst>
+                  </pic:cNvPr>
+                  <pic:cNvPicPr>
+                    <a:picLocks noChangeAspect="1"/>
+                  </pic:cNvPicPr>
+                </pic:nvPicPr>
+                <pic:blipFill rotWithShape="1">
+                  <a:blip r:embed="rId1">
+                    <a:extLst>
+                      <a:ext uri="{28A0092B-C50C-407E-A947-70E740481C1C}">
+                        <a14:useLocalDpi xmlns:a14="http://schemas.microsoft.com/office/drawing/2010/main" val="0"/>
+                      </a:ext>
+                    </a:extLst>
+                  </a:blip>
+                  <a:srcRect r="77033" b="55479"/>
+                  <a:stretch/>
+                </pic:blipFill>
+                <pic:spPr bwMode="auto">
+                  <a:xfrm>
+                    <a:off x="0" y="0"/>
+                    <a:ext cx="407576" cy="432000"/>
+                  </a:xfrm>
+                  <a:prstGeom prst="rect">
+                    <a:avLst/>
+                  </a:prstGeom>
+                  <a:ln>
+                    <a:noFill/>
+                  </a:ln>
+                  <a:extLst>
+                    <a:ext uri="{53640926-AAD7-44D8-BBD7-CCE9431645EC}">
+                      <a14:shadowObscured xmlns:a14="http://schemas.microsoft.com/office/drawing/2010/main"/>
+                    </a:ext>
+                  </a:extLst>
+                </pic:spPr>
+              </pic:pic>
+            </a:graphicData>
+          </a:graphic>
+        </wp:inline>
+      </w:drawing>
     </w:r>
   </w:p>
 </w:hdr>
@@ -1150,7 +1281,6 @@
   <w:style w:type="character" w:default="1" w:styleId="DefaultParagraphFont">
     <w:name w:val="Default Paragraph Font"/>
     <w:uiPriority w:val="1"/>
-    <w:semiHidden/>
     <w:unhideWhenUsed/>
   </w:style>
   <w:style w:type="table" w:default="1" w:styleId="TableNormal">
